--- a/iS3_需求规约.docx
+++ b/iS3_需求规约.docx
@@ -1237,8 +1237,6 @@
               </w:rPr>
               <w:t>刘雨、陈恬恬</w:t>
             </w:r>
-            <w:bookmarkStart w:id="21" w:name="_GoBack"/>
-            <w:bookmarkEnd w:id="21"/>
           </w:p>
         </w:tc>
         <w:tc>
@@ -3764,11 +3762,11 @@
                               <w:spacing w:before="66"/>
                               <w:ind w:left="86"/>
                             </w:pPr>
-                            <w:bookmarkStart w:id="9" w:name="_bookmark3"/>
+                            <w:bookmarkStart w:id="9" w:name="_bookmark2"/>
                             <w:bookmarkEnd w:id="9"/>
-                            <w:bookmarkStart w:id="10" w:name="_bookmark1"/>
+                            <w:bookmarkStart w:id="10" w:name="_bookmark3"/>
                             <w:bookmarkEnd w:id="10"/>
-                            <w:bookmarkStart w:id="11" w:name="_bookmark2"/>
+                            <w:bookmarkStart w:id="11" w:name="_bookmark1"/>
                             <w:bookmarkEnd w:id="11"/>
                             <w:r>
                               <w:t xml:space="preserve">1.2 项目范围 </w:t>
@@ -3798,11 +3796,11 @@
                         <w:spacing w:before="66"/>
                         <w:ind w:left="86"/>
                       </w:pPr>
-                      <w:bookmarkStart w:id="9" w:name="_bookmark3"/>
+                      <w:bookmarkStart w:id="9" w:name="_bookmark2"/>
                       <w:bookmarkEnd w:id="9"/>
-                      <w:bookmarkStart w:id="10" w:name="_bookmark1"/>
+                      <w:bookmarkStart w:id="10" w:name="_bookmark3"/>
                       <w:bookmarkEnd w:id="10"/>
-                      <w:bookmarkStart w:id="11" w:name="_bookmark2"/>
+                      <w:bookmarkStart w:id="11" w:name="_bookmark1"/>
                       <w:bookmarkEnd w:id="11"/>
                       <w:r>
                         <w:t xml:space="preserve">1.2 项目范围 </w:t>
@@ -5367,14 +5365,8 @@
         <w:ind w:left="921" w:right="252" w:hanging="361"/>
         <w:jc w:val="left"/>
         <w:rPr>
-          <w:rFonts w:hint="eastAsia" w:eastAsia="宋体"/>
           <w:sz w:val="20"/>
-          <w:lang w:eastAsia="zh-CN"/>
-        </w:rPr>
-        <w:sectPr>
-          <w:pgSz w:w="12240" w:h="15840"/>
-          <w:pgMar w:top="1380" w:right="1220" w:bottom="280" w:left="1240" w:header="720" w:footer="720" w:gutter="0"/>
-        </w:sectPr>
+        </w:rPr>
       </w:pPr>
       <w:r>
         <w:rPr>
@@ -5383,34 +5375,7 @@
           <w:sz w:val="20"/>
           <w:lang w:val="en-US" w:eastAsia="zh-CN"/>
         </w:rPr>
-        <w:t>配置路径：配置iS3的运行路径和数据目录的路径中存储项目数据文件和TPKS文件的文件夹路径。</w:t>
-      </w:r>
-    </w:p>
-    <w:p>
-      <w:pPr>
-        <w:pStyle w:val="6"/>
-        <w:numPr>
-          <w:ilvl w:val="1"/>
-          <w:numId w:val="4"/>
-        </w:numPr>
-        <w:tabs>
-          <w:tab w:val="left" w:pos="922"/>
-        </w:tabs>
-        <w:spacing w:before="62" w:after="0" w:line="276" w:lineRule="auto"/>
-        <w:ind w:left="921" w:right="253" w:hanging="361"/>
-        <w:jc w:val="left"/>
-        <w:rPr>
-          <w:sz w:val="20"/>
-        </w:rPr>
-      </w:pPr>
-      <w:r>
-        <w:rPr>
-          <w:rFonts w:hint="eastAsia"/>
-          <w:spacing w:val="-8"/>
-          <w:sz w:val="20"/>
-          <w:lang w:val="en-US" w:eastAsia="zh-CN"/>
-        </w:rPr>
-        <w:t>配置项目：配置该项目的名称，项目地点和表述信息。</w:t>
+        <w:t>配置路径：配置iS3的运行路径和数据目录的路径中存储项目数据文件和TPKS文件的文件夹路径。配置项目：配置该项目的名称，项目地点和表述信息。</w:t>
       </w:r>
     </w:p>
     <w:p>
@@ -5897,8 +5862,8 @@
         <w:ind w:left="200" w:right="364" w:firstLine="718" w:firstLineChars="0"/>
         <w:jc w:val="both"/>
         <w:rPr>
-          <w:rFonts w:hint="default" w:eastAsia="宋体"/>
-          <w:lang w:val="en-US" w:eastAsia="zh-CN"/>
+          <w:rFonts w:hint="eastAsia" w:eastAsia="宋体"/>
+          <w:lang w:eastAsia="zh-CN"/>
         </w:rPr>
       </w:pPr>
       <w:r>
@@ -5956,82 +5921,8 @@
         </w:rPr>
         <w:t>用户可以登录后浏览某个项目的具体信息，开发人员可以通过阅读iS3平台帮助手册后，对iS3平台进行维护，二次开发人员可以使用配置工具对某项目进行配置，亦可使用iS3功能拓展模块及Python函数调用模块对平台进行二次开发。</w:t>
       </w:r>
-    </w:p>
-    <w:p>
-      <w:pPr>
-        <w:pStyle w:val="2"/>
-      </w:pPr>
-    </w:p>
-    <w:p>
-      <w:pPr>
-        <w:pStyle w:val="2"/>
-      </w:pPr>
-    </w:p>
-    <w:p>
-      <w:pPr>
-        <w:pStyle w:val="2"/>
-      </w:pPr>
-    </w:p>
-    <w:p>
-      <w:pPr>
-        <w:pStyle w:val="2"/>
-      </w:pPr>
-    </w:p>
-    <w:p>
-      <w:pPr>
-        <w:pStyle w:val="2"/>
-      </w:pPr>
-    </w:p>
-    <w:p>
-      <w:pPr>
-        <w:pStyle w:val="2"/>
-      </w:pPr>
-    </w:p>
-    <w:p>
-      <w:pPr>
-        <w:pStyle w:val="2"/>
-      </w:pPr>
-    </w:p>
-    <w:p>
-      <w:pPr>
-        <w:pStyle w:val="2"/>
-      </w:pPr>
-    </w:p>
-    <w:p>
-      <w:pPr>
-        <w:pStyle w:val="2"/>
-      </w:pPr>
-    </w:p>
-    <w:p>
-      <w:pPr>
-        <w:pStyle w:val="2"/>
-        <w:spacing w:before="12"/>
-        <w:rPr>
-          <w:sz w:val="24"/>
-        </w:rPr>
-      </w:pPr>
-    </w:p>
-    <w:p>
-      <w:pPr>
-        <w:pStyle w:val="2"/>
-        <w:spacing w:before="73"/>
-        <w:ind w:left="200"/>
-      </w:pPr>
-      <w:r>
-        <w:rPr>
-          <w:w w:val="100"/>
-        </w:rPr>
-        <w:t xml:space="preserve"> </w:t>
-      </w:r>
-    </w:p>
-    <w:p>
-      <w:pPr>
-        <w:pStyle w:val="2"/>
-        <w:rPr>
-          <w:rFonts w:hint="eastAsia" w:eastAsia="宋体"/>
-          <w:lang w:eastAsia="zh-CN"/>
-        </w:rPr>
-      </w:pPr>
+      <w:bookmarkStart w:id="21" w:name="_GoBack"/>
+      <w:bookmarkEnd w:id="21"/>
       <w:r>
         <w:rPr>
           <w:rFonts w:hint="eastAsia" w:eastAsia="宋体"/>
@@ -8018,12 +7909,6 @@
             <w:insideH w:val="single" w:color="F18E8D" w:sz="4" w:space="0"/>
             <w:insideV w:val="single" w:color="F18E8D" w:sz="4" w:space="0"/>
           </w:tblBorders>
-          <w:tblCellMar>
-            <w:top w:w="0" w:type="dxa"/>
-            <w:left w:w="0" w:type="dxa"/>
-            <w:bottom w:w="0" w:type="dxa"/>
-            <w:right w:w="0" w:type="dxa"/>
-          </w:tblCellMar>
         </w:tblPrEx>
         <w:trPr>
           <w:trHeight w:val="364" w:hRule="atLeast"/>
@@ -29328,7 +29213,6 @@
     <customSectPr/>
     <customSectPr/>
     <customSectPr/>
-    <customSectPr/>
   </customSectProps>
   <customShpExts>
     <customShpInfo spid="_x0000_s1026"/>

--- a/iS3_需求规约.docx
+++ b/iS3_需求规约.docx
@@ -3928,11 +3928,11 @@
                               <w:spacing w:before="66"/>
                               <w:ind w:left="86"/>
                             </w:pPr>
-                            <w:bookmarkStart w:id="5" w:name="_bookmark3"/>
+                            <w:bookmarkStart w:id="5" w:name="_bookmark2"/>
                             <w:bookmarkEnd w:id="5"/>
                             <w:bookmarkStart w:id="6" w:name="_bookmark1"/>
                             <w:bookmarkEnd w:id="6"/>
-                            <w:bookmarkStart w:id="7" w:name="_bookmark2"/>
+                            <w:bookmarkStart w:id="7" w:name="_bookmark3"/>
                             <w:bookmarkEnd w:id="7"/>
                             <w:r>
                               <w:t xml:space="preserve">1.2 项目范围 </w:t>
@@ -3962,11 +3962,11 @@
                         <w:spacing w:before="66"/>
                         <w:ind w:left="86"/>
                       </w:pPr>
-                      <w:bookmarkStart w:id="5" w:name="_bookmark3"/>
+                      <w:bookmarkStart w:id="5" w:name="_bookmark2"/>
                       <w:bookmarkEnd w:id="5"/>
                       <w:bookmarkStart w:id="6" w:name="_bookmark1"/>
                       <w:bookmarkEnd w:id="6"/>
-                      <w:bookmarkStart w:id="7" w:name="_bookmark2"/>
+                      <w:bookmarkStart w:id="7" w:name="_bookmark3"/>
                       <w:bookmarkEnd w:id="7"/>
                       <w:r>
                         <w:t xml:space="preserve">1.2 项目范围 </w:t>
@@ -4743,8 +4743,8 @@
           <w:tab w:val="left" w:pos="1043"/>
           <w:tab w:val="left" w:pos="1044"/>
         </w:tabs>
-        <w:spacing w:before="39"/>
-        <w:ind w:left="1043" w:hanging="426"/>
+        <w:spacing w:before="81" w:line="276" w:lineRule="auto"/>
+        <w:ind w:left="1043" w:right="824" w:hanging="426"/>
         <w:rPr>
           <w:sz w:val="20"/>
         </w:rPr>
@@ -5469,11 +5469,6 @@
           <w:sz w:val="20"/>
           <w:lang w:eastAsia="zh-CN"/>
         </w:rPr>
-        <w:sectPr>
-          <w:pgSz w:w="12240" w:h="15840"/>
-          <w:pgMar w:top="1380" w:right="1220" w:bottom="280" w:left="1240" w:header="720" w:footer="720" w:gutter="0"/>
-          <w:cols w:space="720" w:num="1"/>
-        </w:sectPr>
       </w:pPr>
       <w:r>
         <w:rPr>
@@ -5495,8 +5490,8 @@
         <w:tabs>
           <w:tab w:val="left" w:pos="922"/>
         </w:tabs>
-        <w:spacing w:before="62" w:line="276" w:lineRule="auto"/>
-        <w:ind w:right="253"/>
+        <w:spacing w:before="1" w:line="283" w:lineRule="auto"/>
+        <w:ind w:right="252"/>
         <w:rPr>
           <w:sz w:val="20"/>
           <w:lang w:eastAsia="zh-CN"/>
@@ -6002,112 +5997,6 @@
         </w:rPr>
         <w:t>用户可以登录后浏览某个项目的具体信息，开发人员可以通过阅读iS3平台帮助手册后，对iS3平台进行维护，二次开发人员可以使用配置工具对某项目进行配置，亦可使用iS3功能拓展模块及Python函数调用模块对平台进行二次开发。</w:t>
       </w:r>
-    </w:p>
-    <w:p>
-      <w:pPr>
-        <w:pStyle w:val="2"/>
-        <w:rPr>
-          <w:lang w:eastAsia="zh-CN"/>
-        </w:rPr>
-      </w:pPr>
-    </w:p>
-    <w:p>
-      <w:pPr>
-        <w:pStyle w:val="2"/>
-        <w:rPr>
-          <w:lang w:eastAsia="zh-CN"/>
-        </w:rPr>
-      </w:pPr>
-    </w:p>
-    <w:p>
-      <w:pPr>
-        <w:pStyle w:val="2"/>
-        <w:rPr>
-          <w:lang w:eastAsia="zh-CN"/>
-        </w:rPr>
-      </w:pPr>
-    </w:p>
-    <w:p>
-      <w:pPr>
-        <w:pStyle w:val="2"/>
-        <w:rPr>
-          <w:lang w:eastAsia="zh-CN"/>
-        </w:rPr>
-      </w:pPr>
-    </w:p>
-    <w:p>
-      <w:pPr>
-        <w:pStyle w:val="2"/>
-        <w:rPr>
-          <w:lang w:eastAsia="zh-CN"/>
-        </w:rPr>
-      </w:pPr>
-    </w:p>
-    <w:p>
-      <w:pPr>
-        <w:pStyle w:val="2"/>
-        <w:rPr>
-          <w:lang w:eastAsia="zh-CN"/>
-        </w:rPr>
-      </w:pPr>
-    </w:p>
-    <w:p>
-      <w:pPr>
-        <w:pStyle w:val="2"/>
-        <w:rPr>
-          <w:lang w:eastAsia="zh-CN"/>
-        </w:rPr>
-      </w:pPr>
-    </w:p>
-    <w:p>
-      <w:pPr>
-        <w:pStyle w:val="2"/>
-        <w:rPr>
-          <w:lang w:eastAsia="zh-CN"/>
-        </w:rPr>
-      </w:pPr>
-    </w:p>
-    <w:p>
-      <w:pPr>
-        <w:pStyle w:val="2"/>
-        <w:rPr>
-          <w:lang w:eastAsia="zh-CN"/>
-        </w:rPr>
-      </w:pPr>
-    </w:p>
-    <w:p>
-      <w:pPr>
-        <w:pStyle w:val="2"/>
-        <w:spacing w:before="12"/>
-        <w:rPr>
-          <w:sz w:val="24"/>
-          <w:lang w:eastAsia="zh-CN"/>
-        </w:rPr>
-      </w:pPr>
-    </w:p>
-    <w:p>
-      <w:pPr>
-        <w:pStyle w:val="2"/>
-        <w:spacing w:before="73"/>
-        <w:ind w:left="200"/>
-        <w:rPr>
-          <w:lang w:eastAsia="zh-CN"/>
-        </w:rPr>
-      </w:pPr>
-      <w:r>
-        <w:rPr>
-          <w:lang w:eastAsia="zh-CN"/>
-        </w:rPr>
-        <w:t xml:space="preserve"> </w:t>
-      </w:r>
-    </w:p>
-    <w:p>
-      <w:pPr>
-        <w:pStyle w:val="2"/>
-        <w:rPr>
-          <w:lang w:eastAsia="zh-CN"/>
-        </w:rPr>
-      </w:pPr>
       <w:r>
         <w:rPr>
           <w:lang w:eastAsia="zh-CN"/>
@@ -6184,15 +6073,6 @@
     <w:p>
       <w:pPr>
         <w:pStyle w:val="2"/>
-      </w:pPr>
-    </w:p>
-    <w:p>
-      <w:pPr>
-        <w:sectPr>
-          <w:pgSz w:w="12240" w:h="15840"/>
-          <w:pgMar w:top="1500" w:right="1220" w:bottom="280" w:left="1240" w:header="720" w:footer="720" w:gutter="0"/>
-          <w:cols w:space="720" w:num="1"/>
-        </w:sectPr>
       </w:pPr>
     </w:p>
     <w:p>
@@ -6318,15 +6198,6 @@
     <w:p>
       <w:pPr>
         <w:pStyle w:val="2"/>
-        <w:spacing w:before="11"/>
-        <w:rPr>
-          <w:sz w:val="15"/>
-        </w:rPr>
-      </w:pPr>
-    </w:p>
-    <w:p>
-      <w:pPr>
-        <w:pStyle w:val="2"/>
         <w:spacing w:before="73"/>
         <w:ind w:right="3426"/>
         <w:jc w:val="both"/>
@@ -7549,33 +7420,6 @@
         </w:rPr>
         <w:t xml:space="preserve"> </w:t>
       </w:r>
-    </w:p>
-    <w:p>
-      <w:pPr>
-        <w:pStyle w:val="2"/>
-        <w:spacing w:before="9"/>
-        <w:rPr>
-          <w:sz w:val="10"/>
-          <w:lang w:eastAsia="zh-CN"/>
-        </w:rPr>
-      </w:pPr>
-    </w:p>
-    <w:p>
-      <w:pPr>
-        <w:pStyle w:val="2"/>
-        <w:ind w:left="3576"/>
-        <w:rPr>
-          <w:lang w:eastAsia="zh-CN"/>
-        </w:rPr>
-      </w:pPr>
-    </w:p>
-    <w:p>
-      <w:pPr>
-        <w:pStyle w:val="2"/>
-        <w:rPr>
-          <w:lang w:eastAsia="zh-CN"/>
-        </w:rPr>
-      </w:pPr>
       <w:r>
         <w:rPr>
           <w:rFonts w:hint="eastAsia"/>
@@ -12658,14 +12502,6 @@
         </w:tc>
       </w:tr>
     </w:tbl>
-    <w:p>
-      <w:pPr>
-        <w:pStyle w:val="2"/>
-        <w:rPr>
-          <w:lang w:eastAsia="zh-CN"/>
-        </w:rPr>
-      </w:pPr>
-    </w:p>
     <w:p>
       <w:pPr>
         <w:pStyle w:val="2"/>
@@ -13785,9 +13621,6 @@
         </w:tabs>
         <w:spacing w:before="8"/>
         <w:ind w:hanging="577"/>
-        <w:rPr>
-          <w:sz w:val="20"/>
-        </w:rPr>
       </w:pPr>
       <w:bookmarkStart w:id="1" w:name="_bookmark13"/>
       <w:bookmarkEnd w:id="1"/>
@@ -13815,47 +13648,6 @@
           <w:sz w:val="20"/>
         </w:rPr>
         <w:t xml:space="preserve"> </w:t>
-      </w:r>
-    </w:p>
-    <w:p>
-      <w:pPr>
-        <w:rPr>
-          <w:sz w:val="20"/>
-        </w:rPr>
-        <w:sectPr>
-          <w:pgSz w:w="12240" w:h="15840"/>
-          <w:pgMar w:top="1440" w:right="1220" w:bottom="280" w:left="1240" w:header="720" w:footer="720" w:gutter="0"/>
-          <w:cols w:space="720" w:num="1"/>
-        </w:sectPr>
-      </w:pPr>
-    </w:p>
-    <w:p>
-      <w:pPr>
-        <w:pStyle w:val="2"/>
-        <w:spacing w:before="5"/>
-        <w:rPr>
-          <w:sz w:val="26"/>
-        </w:rPr>
-      </w:pPr>
-    </w:p>
-    <w:p>
-      <w:pPr>
-        <w:pStyle w:val="2"/>
-        <w:rPr>
-          <w:lang w:eastAsia="zh-CN"/>
-        </w:rPr>
-      </w:pPr>
-    </w:p>
-    <w:p>
-      <w:pPr>
-        <w:pStyle w:val="2"/>
-      </w:pPr>
-      <w:r>
-        <w:rPr>
-          <w:rFonts w:hint="eastAsia"/>
-          <w:lang w:eastAsia="zh-CN"/>
-        </w:rPr>
-        <w:t xml:space="preserve">   </w:t>
       </w:r>
       <w:r>
         <w:rPr>
@@ -14739,6 +14531,12 @@
             <w:insideH w:val="single" w:color="F18E8D" w:sz="4" w:space="0"/>
             <w:insideV w:val="single" w:color="F18E8D" w:sz="4" w:space="0"/>
           </w:tblBorders>
+          <w:tblCellMar>
+            <w:top w:w="0" w:type="dxa"/>
+            <w:left w:w="0" w:type="dxa"/>
+            <w:bottom w:w="0" w:type="dxa"/>
+            <w:right w:w="0" w:type="dxa"/>
+          </w:tblCellMar>
         </w:tblPrEx>
         <w:trPr>
           <w:trHeight w:val="458" w:hRule="atLeast"/>
@@ -26246,6 +26044,24 @@
       <w:pPr>
         <w:pStyle w:val="8"/>
         <w:numPr>
+          <w:numId w:val="0"/>
+        </w:numPr>
+        <w:tabs>
+          <w:tab w:val="left" w:pos="922"/>
+        </w:tabs>
+        <w:spacing w:before="9" w:line="280" w:lineRule="auto"/>
+        <w:ind w:left="560" w:leftChars="0" w:right="253" w:rightChars="0"/>
+        <w:jc w:val="both"/>
+        <w:rPr>
+          <w:sz w:val="20"/>
+          <w:lang w:eastAsia="zh-CN"/>
+        </w:rPr>
+      </w:pPr>
+    </w:p>
+    <w:p>
+      <w:pPr>
+        <w:pStyle w:val="8"/>
+        <w:numPr>
           <w:ilvl w:val="0"/>
           <w:numId w:val="30"/>
         </w:numPr>
@@ -26291,6 +26107,24 @@
         </w:rPr>
         <w:t xml:space="preserve"> </w:t>
       </w:r>
+    </w:p>
+    <w:p>
+      <w:pPr>
+        <w:pStyle w:val="8"/>
+        <w:numPr>
+          <w:numId w:val="0"/>
+        </w:numPr>
+        <w:tabs>
+          <w:tab w:val="left" w:pos="922"/>
+        </w:tabs>
+        <w:spacing w:before="9" w:line="280" w:lineRule="auto"/>
+        <w:ind w:left="560" w:leftChars="0" w:right="253" w:rightChars="0"/>
+        <w:jc w:val="both"/>
+        <w:rPr>
+          <w:sz w:val="20"/>
+          <w:lang w:eastAsia="zh-CN"/>
+        </w:rPr>
+      </w:pPr>
     </w:p>
     <w:p>
       <w:pPr>
@@ -26317,7 +26151,18 @@
           <w:sz w:val="20"/>
           <w:lang w:eastAsia="zh-CN"/>
         </w:rPr>
-        <w:t>用户友好：最终完成的用户帮助手册，需要达到最大程度帮助用户理解并使用系统的目的。</w:t>
+        <w:t>用户友好：最终完成的用户帮助手册，需要达到最大程度帮助用</w:t>
+      </w:r>
+      <w:bookmarkStart w:id="17" w:name="_GoBack"/>
+      <w:bookmarkEnd w:id="17"/>
+      <w:r>
+        <w:rPr>
+          <w:rFonts w:hint="eastAsia"/>
+          <w:spacing w:val="-8"/>
+          <w:sz w:val="20"/>
+          <w:lang w:eastAsia="zh-CN"/>
+        </w:rPr>
+        <w:t>户理解并使用系统的目的。</w:t>
       </w:r>
     </w:p>
     <w:sectPr>
@@ -28717,7 +28562,7 @@
     <w:lsdException w:unhideWhenUsed="0" w:uiPriority="0" w:semiHidden="0" w:name="footnote text"/>
     <w:lsdException w:unhideWhenUsed="0" w:uiPriority="0" w:semiHidden="0" w:name="annotation text"/>
     <w:lsdException w:unhideWhenUsed="0" w:uiPriority="0" w:semiHidden="0" w:name="header"/>
-    <w:lsdException w:unhideWhenUsed="0" w:uiPriority="0" w:semiHidden="0" w:name="footer"/>
+    <w:lsdException w:qFormat="1" w:unhideWhenUsed="0" w:uiPriority="0" w:semiHidden="0" w:name="footer"/>
     <w:lsdException w:unhideWhenUsed="0" w:uiPriority="0" w:semiHidden="0" w:name="index heading"/>
     <w:lsdException w:qFormat="1" w:uiPriority="0" w:name="caption"/>
     <w:lsdException w:unhideWhenUsed="0" w:uiPriority="0" w:semiHidden="0" w:name="table of figures"/>
@@ -28987,6 +28832,7 @@
     <w:name w:val="footer"/>
     <w:basedOn w:val="1"/>
     <w:link w:val="11"/>
+    <w:qFormat/>
     <w:uiPriority w:val="0"/>
     <w:pPr>
       <w:tabs>
@@ -29059,6 +28905,7 @@
     <w:name w:val="页眉 字符"/>
     <w:basedOn w:val="6"/>
     <w:link w:val="4"/>
+    <w:qFormat/>
     <w:uiPriority w:val="0"/>
     <w:rPr>
       <w:rFonts w:ascii="宋体" w:hAnsi="宋体" w:eastAsia="宋体" w:cs="宋体"/>
@@ -29071,6 +28918,7 @@
     <w:name w:val="页脚 字符"/>
     <w:basedOn w:val="6"/>
     <w:link w:val="3"/>
+    <w:qFormat/>
     <w:uiPriority w:val="0"/>
     <w:rPr>
       <w:rFonts w:ascii="宋体" w:hAnsi="宋体" w:eastAsia="宋体" w:cs="宋体"/>
@@ -29372,9 +29220,6 @@
     <customSectPr/>
     <customSectPr/>
     <customSectPr/>
-    <customSectPr/>
-    <customSectPr/>
-    <customSectPr/>
   </customSectProps>
   <customShpExts>
     <customShpInfo spid="_x0000_s1026" textRotate="1"/>
